--- a/aula 4 - Herança/Exercícios/Exercício heranças e métodos mágicos.docx
+++ b/aula 4 - Herança/Exercícios/Exercício heranças e métodos mágicos.docx
@@ -1,6 +1,6 @@
 
 <file path=word/document.xml><?xml version="1.0" encoding="utf-8"?>
-<w:document xmlns:wpc="http://schemas.microsoft.com/office/word/2010/wordprocessingCanvas" xmlns:cx="http://schemas.microsoft.com/office/drawing/2014/chartex" xmlns:cx1="http://schemas.microsoft.com/office/drawing/2015/9/8/chartex" xmlns:cx2="http://schemas.microsoft.com/office/drawing/2015/10/21/chartex" xmlns:cx3="http://schemas.microsoft.com/office/drawing/2016/5/9/chartex" xmlns:cx4="http://schemas.microsoft.com/office/drawing/2016/5/10/chartex" xmlns:cx5="http://schemas.microsoft.com/office/drawing/2016/5/11/chartex" xmlns:cx6="http://schemas.microsoft.com/office/drawing/2016/5/12/chartex" xmlns:cx7="http://schemas.microsoft.com/office/drawing/2016/5/13/chartex" xmlns:cx8="http://schemas.microsoft.com/office/drawing/2016/5/14/chartex" xmlns:mc="http://schemas.openxmlformats.org/markup-compatibility/2006" xmlns:aink="http://schemas.microsoft.com/office/drawing/2016/ink" xmlns:am3d="http://schemas.microsoft.com/office/drawing/2017/model3d" xmlns:o="urn:schemas-microsoft-com:office:office" xmlns:oel="http://schemas.microsoft.com/office/2019/extlst" xmlns:r="http://schemas.openxmlformats.org/officeDocument/2006/relationships" xmlns:m="http://schemas.openxmlformats.org/officeDocument/2006/math" xmlns:v="urn:schemas-microsoft-com:vml" xmlns:wp14="http://schemas.microsoft.com/office/word/2010/wordprocessingDrawing" xmlns:wp="http://schemas.openxmlformats.org/drawingml/2006/wordprocessingDrawing" xmlns:w10="urn:schemas-microsoft-com:office:word" xmlns:w="http://schemas.openxmlformats.org/wordprocessingml/2006/main" xmlns:w14="http://schemas.microsoft.com/office/word/2010/wordml" xmlns:w15="http://schemas.microsoft.com/office/word/2012/wordml" xmlns:w16cex="http://schemas.microsoft.com/office/word/2018/wordml/cex" xmlns:w16cid="http://schemas.microsoft.com/office/word/2016/wordml/cid" xmlns:w16="http://schemas.microsoft.com/office/word/2018/wordml" xmlns:w16du="http://schemas.microsoft.com/office/word/2023/wordml/word16du" xmlns:w16sdtdh="http://schemas.microsoft.com/office/word/2020/wordml/sdtdatahash" xmlns:w16se="http://schemas.microsoft.com/office/word/2015/wordml/symex" xmlns:wpg="http://schemas.microsoft.com/office/word/2010/wordprocessingGroup" xmlns:wpi="http://schemas.microsoft.com/office/word/2010/wordprocessingInk" xmlns:wne="http://schemas.microsoft.com/office/word/2006/wordml" xmlns:wps="http://schemas.microsoft.com/office/word/2010/wordprocessingShape" mc:Ignorable="w14 w15 w16se w16cid w16 w16cex w16sdtdh wp14">
+<w:document xmlns:wpc="http://schemas.microsoft.com/office/word/2010/wordprocessingCanvas" xmlns:cx="http://schemas.microsoft.com/office/drawing/2014/chartex" xmlns:cx1="http://schemas.microsoft.com/office/drawing/2015/9/8/chartex" xmlns:cx2="http://schemas.microsoft.com/office/drawing/2015/10/21/chartex" xmlns:cx3="http://schemas.microsoft.com/office/drawing/2016/5/9/chartex" xmlns:cx4="http://schemas.microsoft.com/office/drawing/2016/5/10/chartex" xmlns:cx5="http://schemas.microsoft.com/office/drawing/2016/5/11/chartex" xmlns:cx6="http://schemas.microsoft.com/office/drawing/2016/5/12/chartex" xmlns:cx7="http://schemas.microsoft.com/office/drawing/2016/5/13/chartex" xmlns:cx8="http://schemas.microsoft.com/office/drawing/2016/5/14/chartex" xmlns:mc="http://schemas.openxmlformats.org/markup-compatibility/2006" xmlns:aink="http://schemas.microsoft.com/office/drawing/2016/ink" xmlns:am3d="http://schemas.microsoft.com/office/drawing/2017/model3d" xmlns:o="urn:schemas-microsoft-com:office:office" xmlns:oel="http://schemas.microsoft.com/office/2019/extlst" xmlns:r="http://schemas.openxmlformats.org/officeDocument/2006/relationships" xmlns:m="http://schemas.openxmlformats.org/officeDocument/2006/math" xmlns:v="urn:schemas-microsoft-com:vml" xmlns:wp14="http://schemas.microsoft.com/office/word/2010/wordprocessingDrawing" xmlns:wp="http://schemas.openxmlformats.org/drawingml/2006/wordprocessingDrawing" xmlns:w10="urn:schemas-microsoft-com:office:word" xmlns:w="http://schemas.openxmlformats.org/wordprocessingml/2006/main" xmlns:w14="http://schemas.microsoft.com/office/word/2010/wordml" xmlns:w15="http://schemas.microsoft.com/office/word/2012/wordml" xmlns:w16cex="http://schemas.microsoft.com/office/word/2018/wordml/cex" xmlns:w16cid="http://schemas.microsoft.com/office/word/2016/wordml/cid" xmlns:w16="http://schemas.microsoft.com/office/word/2018/wordml" xmlns:w16sdtdh="http://schemas.microsoft.com/office/word/2020/wordml/sdtdatahash" xmlns:w16se="http://schemas.microsoft.com/office/word/2015/wordml/symex" xmlns:wpg="http://schemas.microsoft.com/office/word/2010/wordprocessingGroup" xmlns:wpi="http://schemas.microsoft.com/office/word/2010/wordprocessingInk" xmlns:wne="http://schemas.microsoft.com/office/word/2006/wordml" xmlns:wps="http://schemas.microsoft.com/office/word/2010/wordprocessingShape" mc:Ignorable="w14 w15 w16se w16cid w16 w16cex w16sdtdh wp14">
   <w:body>
     <w:p>
       <w:pPr>
@@ -23,16 +23,25 @@
       </w:r>
     </w:p>
     <w:p>
-      <w:r>
-        <w:t>Crie uma classe mãe “Animal” contendo 2 características gerais de animais (</w:t>
-      </w:r>
-      <w:proofErr w:type="spellStart"/>
-      <w:r>
-        <w:t>size</w:t>
-      </w:r>
-      <w:proofErr w:type="spellEnd"/>
-      <w:r>
-        <w:t xml:space="preserve">, age) e depois disso, </w:t>
+      <w:pPr>
+        <w:rPr>
+          <w:u w:val="single"/>
+        </w:rPr>
+      </w:pPr>
+      <w:r>
+        <w:t>Crie uma classe mãe “Animal” contendo 2 características gerais de animais (size</w:t>
+      </w:r>
+      <w:r>
+        <w:t>:int</w:t>
+      </w:r>
+      <w:r>
+        <w:t>, age</w:t>
+      </w:r>
+      <w:r>
+        <w:t>:int</w:t>
+      </w:r>
+      <w:r>
+        <w:t xml:space="preserve">) e depois disso, </w:t>
       </w:r>
       <w:r>
         <w:rPr>
@@ -49,37 +58,27 @@
         <w:t>sub</w:t>
       </w:r>
       <w:r>
-        <w:t xml:space="preserve">classes (Rabbit, Dog, </w:t>
-      </w:r>
-      <w:proofErr w:type="spellStart"/>
-      <w:r>
-        <w:t>Cat</w:t>
-      </w:r>
-      <w:proofErr w:type="spellEnd"/>
-      <w:r>
-        <w:t>) que herdarão as características da classe “Animal” e terão 1 característica única delas conforme abaixo:</w:t>
-      </w:r>
-    </w:p>
-    <w:p>
-      <w:pPr>
-        <w:rPr>
-          <w:lang w:val="en-US"/>
-        </w:rPr>
-      </w:pPr>
-      <w:r>
-        <w:rPr>
-          <w:lang w:val="en-US"/>
-        </w:rPr>
-        <w:t xml:space="preserve">Rabbit – </w:t>
-      </w:r>
-      <w:proofErr w:type="spellStart"/>
-      <w:r>
-        <w:rPr>
-          <w:lang w:val="en-US"/>
-        </w:rPr>
-        <w:t>eyeColor</w:t>
-      </w:r>
-      <w:proofErr w:type="spellEnd"/>
+        <w:t>classes (Rabbit, Dog, Cat) que herdarão as características da classe “Animal” e terão 1 característica única delas conforme abaixo:</w:t>
+      </w:r>
+    </w:p>
+    <w:p>
+      <w:pPr>
+        <w:rPr>
+          <w:lang w:val="en-US"/>
+        </w:rPr>
+      </w:pPr>
+      <w:r>
+        <w:rPr>
+          <w:lang w:val="en-US"/>
+        </w:rPr>
+        <w:t>Rabbit – eye</w:t>
+      </w:r>
+      <w:r>
+        <w:rPr>
+          <w:lang w:val="en-US"/>
+        </w:rPr>
+        <w:t>_color</w:t>
+      </w:r>
     </w:p>
     <w:p>
       <w:pPr>
@@ -116,15 +115,7 @@
     </w:p>
     <w:p>
       <w:r>
-        <w:t xml:space="preserve">Usando os métodos mágicos, printe um objeto declarado de cada tipo (Rabbit, Dog e </w:t>
-      </w:r>
-      <w:proofErr w:type="spellStart"/>
-      <w:r>
-        <w:t>Cat</w:t>
-      </w:r>
-      <w:proofErr w:type="spellEnd"/>
-      <w:r>
-        <w:t>) com suas respectivas características, conforme exemplos abaixo:</w:t>
+        <w:t>Usando os métodos mágicos, printe um objeto declarado de cada tipo (Rabbit, Dog e Cat) com suas respectivas características, conforme exemplos abaixo:</w:t>
       </w:r>
     </w:p>
     <w:p>
@@ -154,24 +145,10 @@
       </w:r>
     </w:p>
     <w:p>
-      <w:proofErr w:type="spellStart"/>
-      <w:r>
-        <w:t>Cat</w:t>
-      </w:r>
-      <w:proofErr w:type="spellEnd"/>
-      <w:r>
-        <w:t xml:space="preserve">: 40cm, 5 </w:t>
-      </w:r>
-      <w:proofErr w:type="spellStart"/>
-      <w:r>
-        <w:t>years</w:t>
-      </w:r>
-      <w:proofErr w:type="spellEnd"/>
-      <w:r>
-        <w:t>, Brown</w:t>
-      </w:r>
-    </w:p>
-    <w:p/>
+      <w:r>
+        <w:t>Cat: 40cm, 5 years, Brown</w:t>
+      </w:r>
+    </w:p>
     <w:p>
       <w:pPr>
         <w:jc w:val="center"/>
@@ -194,34 +171,27 @@
     </w:p>
     <w:p>
       <w:r>
-        <w:t xml:space="preserve">Reaproveitando os arquivos criados na primeira parte, crie um método para a classe “Animal” que calcule o tempo de vida restante do animal. Para esse exemplo, vamos imaginar que todos os animais </w:t>
-      </w:r>
-      <w:proofErr w:type="gramStart"/>
-      <w:r>
-        <w:t>tem</w:t>
-      </w:r>
-      <w:proofErr w:type="gramEnd"/>
-      <w:r>
-        <w:t xml:space="preserve"> uma expectativa de vida de 20 anos, ou seja, o cálculo ficaria da seguinte forma:</w:t>
-      </w:r>
-    </w:p>
-    <w:p>
+        <w:t>Reaproveitando os arquivos criados na primeira parte, crie um método para a classe “Animal” que calcule o tempo de vida restante do animal. Para esse exemplo, vamos imaginar que todos os animais tem uma expectativa de vida de 20 anos, ou seja, o cálculo ficaria da seguinte forma:</w:t>
+      </w:r>
+    </w:p>
+    <w:p>
+      <w:pPr>
+        <w:rPr>
+          <w:u w:val="single"/>
+        </w:rPr>
+      </w:pPr>
       <w:r>
         <w:t xml:space="preserve"> </w:t>
       </w:r>
-      <w:proofErr w:type="spellStart"/>
-      <w:r>
-        <w:t>yearsRemaining</w:t>
-      </w:r>
-      <w:proofErr w:type="spellEnd"/>
-      <w:r>
-        <w:t xml:space="preserve"> = 20 - </w:t>
-      </w:r>
-      <w:proofErr w:type="spellStart"/>
-      <w:r>
-        <w:t>self.age</w:t>
-      </w:r>
-      <w:proofErr w:type="spellEnd"/>
+      <w:r>
+        <w:t>y</w:t>
+      </w:r>
+      <w:r>
+        <w:t>ears_r</w:t>
+      </w:r>
+      <w:r>
+        <w:t>emaining = 20 - self.age</w:t>
+      </w:r>
     </w:p>
     <w:p/>
     <w:p>
@@ -274,6 +244,120 @@
           <w:lang w:val="en-US"/>
         </w:rPr>
       </w:pPr>
+    </w:p>
+    <w:p>
+      <w:pPr>
+        <w:jc w:val="center"/>
+        <w:rPr>
+          <w:b/>
+          <w:bCs/>
+          <w:sz w:val="32"/>
+          <w:szCs w:val="32"/>
+        </w:rPr>
+      </w:pPr>
+      <w:r>
+        <w:rPr>
+          <w:b/>
+          <w:bCs/>
+          <w:sz w:val="32"/>
+          <w:szCs w:val="32"/>
+        </w:rPr>
+        <w:t>Terceira parte</w:t>
+      </w:r>
+    </w:p>
+    <w:p>
+      <w:pPr>
+        <w:rPr>
+          <w:lang w:val="en-US"/>
+        </w:rPr>
+      </w:pPr>
+      <w:r>
+        <w:rPr>
+          <w:lang w:val="en-US"/>
+        </w:rPr>
+        <w:t>Na classe “Util” crie um método</w:t>
+      </w:r>
+      <w:r>
+        <w:rPr>
+          <w:lang w:val="en-US"/>
+        </w:rPr>
+        <w:t xml:space="preserve"> estático que receba </w:t>
+      </w:r>
+      <w:r>
+        <w:rPr>
+          <w:lang w:val="en-US"/>
+        </w:rPr>
+        <w:t>3</w:t>
+      </w:r>
+      <w:r>
+        <w:rPr>
+          <w:lang w:val="en-US"/>
+        </w:rPr>
+        <w:t xml:space="preserve"> números</w:t>
+      </w:r>
+      <w:r>
+        <w:rPr>
+          <w:lang w:val="en-US"/>
+        </w:rPr>
+        <w:t xml:space="preserve"> inteiros</w:t>
+      </w:r>
+      <w:r>
+        <w:rPr>
+          <w:lang w:val="en-US"/>
+        </w:rPr>
+        <w:t xml:space="preserve"> como </w:t>
+      </w:r>
+      <w:r>
+        <w:rPr>
+          <w:lang w:val="en-US"/>
+        </w:rPr>
+        <w:t xml:space="preserve">parâmetro e compare os </w:t>
+      </w:r>
+      <w:r>
+        <w:rPr>
+          <w:lang w:val="en-US"/>
+        </w:rPr>
+        <w:t>três</w:t>
+      </w:r>
+      <w:r>
+        <w:rPr>
+          <w:lang w:val="en-US"/>
+        </w:rPr>
+        <w:t xml:space="preserve"> para saber qual deles é o maior, em seguida nos retorne a seguinte string formatada:</w:t>
+      </w:r>
+    </w:p>
+    <w:p>
+      <w:pPr>
+        <w:rPr>
+          <w:lang w:val="en-US"/>
+        </w:rPr>
+      </w:pPr>
+      <w:r>
+        <w:rPr>
+          <w:lang w:val="en-US"/>
+        </w:rPr>
+        <w:br/>
+        <w:t>“O número {x} é o maior.”</w:t>
+      </w:r>
+    </w:p>
+    <w:p>
+      <w:pPr>
+        <w:rPr>
+          <w:lang w:val="en-US"/>
+        </w:rPr>
+      </w:pPr>
+      <w:r>
+        <w:rPr>
+          <w:lang w:val="en-US"/>
+        </w:rPr>
+        <w:t xml:space="preserve"> Por fim, use esse método para comparar o atributo “size” entre os 3 animais (da forma que desejar) </w:t>
+      </w:r>
+      <w:r>
+        <w:rPr>
+          <w:lang w:val="en-US"/>
+        </w:rPr>
+        <w:t>para sabermos qual deles é o maior.</w:t>
+      </w:r>
     </w:p>
     <w:sectPr>
       <w:pgSz w:w="11906" w:h="16838"/>
